--- a/Roadmap.docx
+++ b/Roadmap.docx
@@ -331,8 +331,227 @@
       <w:r>
         <w:t>Road map for next semester</w:t>
       </w:r>
+    </w:p>
+    <w:p>
+      <w:r>
+        <w:t>Jan. 7</w:t>
+      </w:r>
+    </w:p>
+    <w:p>
+      <w:pPr>
+        <w:pStyle w:val="ListParagraph"/>
+        <w:numPr>
+          <w:ilvl w:val="0"/>
+          <w:numId w:val="5"/>
+        </w:numPr>
+      </w:pPr>
+      <w:r>
+        <w:t>Classes Begin</w:t>
+      </w:r>
+    </w:p>
+    <w:p>
+      <w:pPr>
+        <w:pStyle w:val="ListParagraph"/>
+        <w:numPr>
+          <w:ilvl w:val="0"/>
+          <w:numId w:val="5"/>
+        </w:numPr>
+      </w:pPr>
+      <w:r>
+        <w:t>Live</w:t>
+      </w:r>
+    </w:p>
+    <w:p>
+      <w:r>
+        <w:t>March 2</w:t>
+      </w:r>
+      <w:r>
+        <w:rPr>
+          <w:vertAlign w:val="superscript"/>
+        </w:rPr>
+        <w:t>nd</w:t>
+      </w:r>
+      <w:r>
+        <w:t>.</w:t>
+      </w:r>
+    </w:p>
+    <w:p>
+      <w:pPr>
+        <w:pStyle w:val="ListParagraph"/>
+        <w:numPr>
+          <w:ilvl w:val="0"/>
+          <w:numId w:val="8"/>
+        </w:numPr>
+      </w:pPr>
+      <w:r>
+        <w:t>Tiles finished up for each stage</w:t>
+      </w:r>
+    </w:p>
+    <w:p>
+      <w:pPr>
+        <w:pStyle w:val="ListParagraph"/>
+        <w:numPr>
+          <w:ilvl w:val="0"/>
+          <w:numId w:val="8"/>
+        </w:numPr>
+      </w:pPr>
+      <w:r>
+        <w:t>Background assets finished and implemented for the first 2 stages</w:t>
+      </w:r>
+    </w:p>
+    <w:p>
+      <w:pPr>
+        <w:pStyle w:val="ListParagraph"/>
+        <w:numPr>
+          <w:ilvl w:val="0"/>
+          <w:numId w:val="8"/>
+        </w:numPr>
+      </w:pPr>
+      <w:r>
+        <w:t>Level 2 mostly complete</w:t>
+      </w:r>
+    </w:p>
+    <w:p>
+      <w:pPr>
+        <w:pStyle w:val="ListParagraph"/>
+        <w:numPr>
+          <w:ilvl w:val="0"/>
+          <w:numId w:val="8"/>
+        </w:numPr>
+      </w:pPr>
+      <w:r>
+        <w:t>Player animations completed</w:t>
+      </w:r>
+    </w:p>
+    <w:p>
+      <w:pPr>
+        <w:pStyle w:val="ListParagraph"/>
+        <w:numPr>
+          <w:ilvl w:val="0"/>
+          <w:numId w:val="8"/>
+        </w:numPr>
+      </w:pPr>
+      <w:r>
+        <w:lastRenderedPageBreak/>
+        <w:t>Boss animations for first and 2</w:t>
+      </w:r>
+      <w:r>
+        <w:rPr>
+          <w:vertAlign w:val="superscript"/>
+        </w:rPr>
+        <w:t>nd</w:t>
+      </w:r>
+      <w:r>
+        <w:t xml:space="preserve"> stage</w:t>
+      </w:r>
+    </w:p>
+    <w:p>
+      <w:pPr>
+        <w:pStyle w:val="ListParagraph"/>
+        <w:numPr>
+          <w:ilvl w:val="0"/>
+          <w:numId w:val="8"/>
+        </w:numPr>
+      </w:pPr>
+      <w:r>
+        <w:t>Boss plan for first 2 levels plus tutorial.</w:t>
+      </w:r>
       <w:bookmarkStart w:id="0" w:name="_GoBack"/>
       <w:bookmarkEnd w:id="0"/>
+    </w:p>
+    <w:p>
+      <w:r>
+        <w:t>All Fools day</w:t>
+      </w:r>
+    </w:p>
+    <w:p>
+      <w:pPr>
+        <w:pStyle w:val="ListParagraph"/>
+        <w:numPr>
+          <w:ilvl w:val="0"/>
+          <w:numId w:val="7"/>
+        </w:numPr>
+      </w:pPr>
+      <w:r>
+        <w:t>Nice build</w:t>
+      </w:r>
+    </w:p>
+    <w:p>
+      <w:pPr>
+        <w:pStyle w:val="ListParagraph"/>
+        <w:numPr>
+          <w:ilvl w:val="0"/>
+          <w:numId w:val="7"/>
+        </w:numPr>
+      </w:pPr>
+      <w:r>
+        <w:t>2 full levels</w:t>
+      </w:r>
+      <w:r>
+        <w:t xml:space="preserve"> plus tutorial</w:t>
+      </w:r>
+    </w:p>
+    <w:p>
+      <w:pPr>
+        <w:pStyle w:val="ListParagraph"/>
+        <w:numPr>
+          <w:ilvl w:val="0"/>
+          <w:numId w:val="7"/>
+        </w:numPr>
+      </w:pPr>
+      <w:r>
+        <w:t>3</w:t>
+      </w:r>
+      <w:r>
+        <w:rPr>
+          <w:vertAlign w:val="superscript"/>
+        </w:rPr>
+        <w:t>rd</w:t>
+      </w:r>
+      <w:r>
+        <w:t xml:space="preserve"> level outline</w:t>
+      </w:r>
+    </w:p>
+    <w:p>
+      <w:pPr>
+        <w:pStyle w:val="ListParagraph"/>
+        <w:numPr>
+          <w:ilvl w:val="0"/>
+          <w:numId w:val="7"/>
+        </w:numPr>
+      </w:pPr>
+      <w:r>
+        <w:t>Boss plan for each stage in detail</w:t>
+      </w:r>
+    </w:p>
+    <w:p>
+      <w:r>
+        <w:t>April 26</w:t>
+      </w:r>
+    </w:p>
+    <w:p>
+      <w:pPr>
+        <w:pStyle w:val="ListParagraph"/>
+        <w:numPr>
+          <w:ilvl w:val="0"/>
+          <w:numId w:val="6"/>
+        </w:numPr>
+      </w:pPr>
+      <w:r>
+        <w:t>Last day</w:t>
+      </w:r>
+    </w:p>
+    <w:p>
+      <w:pPr>
+        <w:pStyle w:val="ListParagraph"/>
+        <w:numPr>
+          <w:ilvl w:val="0"/>
+          <w:numId w:val="6"/>
+        </w:numPr>
+      </w:pPr>
+      <w:r>
+        <w:t>3 levels and a tutorial</w:t>
+      </w:r>
     </w:p>
     <w:sectPr>
       <w:pgSz w:w="12240" w:h="15840"/>
@@ -347,6 +566,232 @@
 <file path=word/numbering.xml><?xml version="1.0" encoding="utf-8"?>
 <w:numbering xmlns:wpc="http://schemas.microsoft.com/office/word/2010/wordprocessingCanvas" xmlns:mc="http://schemas.openxmlformats.org/markup-compatibility/2006" xmlns:o="urn:schemas-microsoft-com:office:office" xmlns:r="http://schemas.openxmlformats.org/officeDocument/2006/relationships" xmlns:m="http://schemas.openxmlformats.org/officeDocument/2006/math" xmlns:v="urn:schemas-microsoft-com:vml" xmlns:wp14="http://schemas.microsoft.com/office/word/2010/wordprocessingDrawing" xmlns:wp="http://schemas.openxmlformats.org/drawingml/2006/wordprocessingDrawing" xmlns:w10="urn:schemas-microsoft-com:office:word" xmlns:w="http://schemas.openxmlformats.org/wordprocessingml/2006/main" xmlns:w14="http://schemas.microsoft.com/office/word/2010/wordml" xmlns:w15="http://schemas.microsoft.com/office/word/2012/wordml" xmlns:wpg="http://schemas.microsoft.com/office/word/2010/wordprocessingGroup" xmlns:wpi="http://schemas.microsoft.com/office/word/2010/wordprocessingInk" xmlns:wne="http://schemas.microsoft.com/office/word/2006/wordml" xmlns:wps="http://schemas.microsoft.com/office/word/2010/wordprocessingShape" mc:Ignorable="w14 w15 wp14">
   <w:abstractNum w:abstractNumId="0" w15:restartNumberingAfterBreak="0">
+    <w:nsid w:val="0CF0035A"/>
+    <w:multiLevelType w:val="hybridMultilevel"/>
+    <w:tmpl w:val="9CB8BCBC"/>
+    <w:lvl w:ilvl="0" w:tplc="04090001">
+      <w:start w:val="1"/>
+      <w:numFmt w:val="bullet"/>
+      <w:lvlText w:val=""/>
+      <w:lvlJc w:val="left"/>
+      <w:pPr>
+        <w:ind w:left="720" w:hanging="360"/>
+      </w:pPr>
+      <w:rPr>
+        <w:rFonts w:ascii="Symbol" w:hAnsi="Symbol" w:hint="default"/>
+      </w:rPr>
+    </w:lvl>
+    <w:lvl w:ilvl="1" w:tplc="04090003" w:tentative="1">
+      <w:start w:val="1"/>
+      <w:numFmt w:val="bullet"/>
+      <w:lvlText w:val="o"/>
+      <w:lvlJc w:val="left"/>
+      <w:pPr>
+        <w:ind w:left="1440" w:hanging="360"/>
+      </w:pPr>
+      <w:rPr>
+        <w:rFonts w:ascii="Courier New" w:hAnsi="Courier New" w:cs="Courier New" w:hint="default"/>
+      </w:rPr>
+    </w:lvl>
+    <w:lvl w:ilvl="2" w:tplc="04090005" w:tentative="1">
+      <w:start w:val="1"/>
+      <w:numFmt w:val="bullet"/>
+      <w:lvlText w:val=""/>
+      <w:lvlJc w:val="left"/>
+      <w:pPr>
+        <w:ind w:left="2160" w:hanging="360"/>
+      </w:pPr>
+      <w:rPr>
+        <w:rFonts w:ascii="Wingdings" w:hAnsi="Wingdings" w:hint="default"/>
+      </w:rPr>
+    </w:lvl>
+    <w:lvl w:ilvl="3" w:tplc="04090001" w:tentative="1">
+      <w:start w:val="1"/>
+      <w:numFmt w:val="bullet"/>
+      <w:lvlText w:val=""/>
+      <w:lvlJc w:val="left"/>
+      <w:pPr>
+        <w:ind w:left="2880" w:hanging="360"/>
+      </w:pPr>
+      <w:rPr>
+        <w:rFonts w:ascii="Symbol" w:hAnsi="Symbol" w:hint="default"/>
+      </w:rPr>
+    </w:lvl>
+    <w:lvl w:ilvl="4" w:tplc="04090003" w:tentative="1">
+      <w:start w:val="1"/>
+      <w:numFmt w:val="bullet"/>
+      <w:lvlText w:val="o"/>
+      <w:lvlJc w:val="left"/>
+      <w:pPr>
+        <w:ind w:left="3600" w:hanging="360"/>
+      </w:pPr>
+      <w:rPr>
+        <w:rFonts w:ascii="Courier New" w:hAnsi="Courier New" w:cs="Courier New" w:hint="default"/>
+      </w:rPr>
+    </w:lvl>
+    <w:lvl w:ilvl="5" w:tplc="04090005" w:tentative="1">
+      <w:start w:val="1"/>
+      <w:numFmt w:val="bullet"/>
+      <w:lvlText w:val=""/>
+      <w:lvlJc w:val="left"/>
+      <w:pPr>
+        <w:ind w:left="4320" w:hanging="360"/>
+      </w:pPr>
+      <w:rPr>
+        <w:rFonts w:ascii="Wingdings" w:hAnsi="Wingdings" w:hint="default"/>
+      </w:rPr>
+    </w:lvl>
+    <w:lvl w:ilvl="6" w:tplc="04090001" w:tentative="1">
+      <w:start w:val="1"/>
+      <w:numFmt w:val="bullet"/>
+      <w:lvlText w:val=""/>
+      <w:lvlJc w:val="left"/>
+      <w:pPr>
+        <w:ind w:left="5040" w:hanging="360"/>
+      </w:pPr>
+      <w:rPr>
+        <w:rFonts w:ascii="Symbol" w:hAnsi="Symbol" w:hint="default"/>
+      </w:rPr>
+    </w:lvl>
+    <w:lvl w:ilvl="7" w:tplc="04090003" w:tentative="1">
+      <w:start w:val="1"/>
+      <w:numFmt w:val="bullet"/>
+      <w:lvlText w:val="o"/>
+      <w:lvlJc w:val="left"/>
+      <w:pPr>
+        <w:ind w:left="5760" w:hanging="360"/>
+      </w:pPr>
+      <w:rPr>
+        <w:rFonts w:ascii="Courier New" w:hAnsi="Courier New" w:cs="Courier New" w:hint="default"/>
+      </w:rPr>
+    </w:lvl>
+    <w:lvl w:ilvl="8" w:tplc="04090005" w:tentative="1">
+      <w:start w:val="1"/>
+      <w:numFmt w:val="bullet"/>
+      <w:lvlText w:val=""/>
+      <w:lvlJc w:val="left"/>
+      <w:pPr>
+        <w:ind w:left="6480" w:hanging="360"/>
+      </w:pPr>
+      <w:rPr>
+        <w:rFonts w:ascii="Wingdings" w:hAnsi="Wingdings" w:hint="default"/>
+      </w:rPr>
+    </w:lvl>
+  </w:abstractNum>
+  <w:abstractNum w:abstractNumId="1" w15:restartNumberingAfterBreak="0">
+    <w:nsid w:val="158301EC"/>
+    <w:multiLevelType w:val="hybridMultilevel"/>
+    <w:tmpl w:val="E5E045B4"/>
+    <w:lvl w:ilvl="0" w:tplc="04090001">
+      <w:start w:val="1"/>
+      <w:numFmt w:val="bullet"/>
+      <w:lvlText w:val=""/>
+      <w:lvlJc w:val="left"/>
+      <w:pPr>
+        <w:ind w:left="720" w:hanging="360"/>
+      </w:pPr>
+      <w:rPr>
+        <w:rFonts w:ascii="Symbol" w:hAnsi="Symbol" w:hint="default"/>
+      </w:rPr>
+    </w:lvl>
+    <w:lvl w:ilvl="1" w:tplc="04090003" w:tentative="1">
+      <w:start w:val="1"/>
+      <w:numFmt w:val="bullet"/>
+      <w:lvlText w:val="o"/>
+      <w:lvlJc w:val="left"/>
+      <w:pPr>
+        <w:ind w:left="1440" w:hanging="360"/>
+      </w:pPr>
+      <w:rPr>
+        <w:rFonts w:ascii="Courier New" w:hAnsi="Courier New" w:cs="Courier New" w:hint="default"/>
+      </w:rPr>
+    </w:lvl>
+    <w:lvl w:ilvl="2" w:tplc="04090005" w:tentative="1">
+      <w:start w:val="1"/>
+      <w:numFmt w:val="bullet"/>
+      <w:lvlText w:val=""/>
+      <w:lvlJc w:val="left"/>
+      <w:pPr>
+        <w:ind w:left="2160" w:hanging="360"/>
+      </w:pPr>
+      <w:rPr>
+        <w:rFonts w:ascii="Wingdings" w:hAnsi="Wingdings" w:hint="default"/>
+      </w:rPr>
+    </w:lvl>
+    <w:lvl w:ilvl="3" w:tplc="04090001" w:tentative="1">
+      <w:start w:val="1"/>
+      <w:numFmt w:val="bullet"/>
+      <w:lvlText w:val=""/>
+      <w:lvlJc w:val="left"/>
+      <w:pPr>
+        <w:ind w:left="2880" w:hanging="360"/>
+      </w:pPr>
+      <w:rPr>
+        <w:rFonts w:ascii="Symbol" w:hAnsi="Symbol" w:hint="default"/>
+      </w:rPr>
+    </w:lvl>
+    <w:lvl w:ilvl="4" w:tplc="04090003" w:tentative="1">
+      <w:start w:val="1"/>
+      <w:numFmt w:val="bullet"/>
+      <w:lvlText w:val="o"/>
+      <w:lvlJc w:val="left"/>
+      <w:pPr>
+        <w:ind w:left="3600" w:hanging="360"/>
+      </w:pPr>
+      <w:rPr>
+        <w:rFonts w:ascii="Courier New" w:hAnsi="Courier New" w:cs="Courier New" w:hint="default"/>
+      </w:rPr>
+    </w:lvl>
+    <w:lvl w:ilvl="5" w:tplc="04090005" w:tentative="1">
+      <w:start w:val="1"/>
+      <w:numFmt w:val="bullet"/>
+      <w:lvlText w:val=""/>
+      <w:lvlJc w:val="left"/>
+      <w:pPr>
+        <w:ind w:left="4320" w:hanging="360"/>
+      </w:pPr>
+      <w:rPr>
+        <w:rFonts w:ascii="Wingdings" w:hAnsi="Wingdings" w:hint="default"/>
+      </w:rPr>
+    </w:lvl>
+    <w:lvl w:ilvl="6" w:tplc="04090001" w:tentative="1">
+      <w:start w:val="1"/>
+      <w:numFmt w:val="bullet"/>
+      <w:lvlText w:val=""/>
+      <w:lvlJc w:val="left"/>
+      <w:pPr>
+        <w:ind w:left="5040" w:hanging="360"/>
+      </w:pPr>
+      <w:rPr>
+        <w:rFonts w:ascii="Symbol" w:hAnsi="Symbol" w:hint="default"/>
+      </w:rPr>
+    </w:lvl>
+    <w:lvl w:ilvl="7" w:tplc="04090003" w:tentative="1">
+      <w:start w:val="1"/>
+      <w:numFmt w:val="bullet"/>
+      <w:lvlText w:val="o"/>
+      <w:lvlJc w:val="left"/>
+      <w:pPr>
+        <w:ind w:left="5760" w:hanging="360"/>
+      </w:pPr>
+      <w:rPr>
+        <w:rFonts w:ascii="Courier New" w:hAnsi="Courier New" w:cs="Courier New" w:hint="default"/>
+      </w:rPr>
+    </w:lvl>
+    <w:lvl w:ilvl="8" w:tplc="04090005" w:tentative="1">
+      <w:start w:val="1"/>
+      <w:numFmt w:val="bullet"/>
+      <w:lvlText w:val=""/>
+      <w:lvlJc w:val="left"/>
+      <w:pPr>
+        <w:ind w:left="6480" w:hanging="360"/>
+      </w:pPr>
+      <w:rPr>
+        <w:rFonts w:ascii="Wingdings" w:hAnsi="Wingdings" w:hint="default"/>
+      </w:rPr>
+    </w:lvl>
+  </w:abstractNum>
+  <w:abstractNum w:abstractNumId="2" w15:restartNumberingAfterBreak="0">
     <w:nsid w:val="26F707A4"/>
     <w:multiLevelType w:val="hybridMultilevel"/>
     <w:tmpl w:val="7BDE6AFC"/>
@@ -459,7 +904,7 @@
       </w:rPr>
     </w:lvl>
   </w:abstractNum>
-  <w:abstractNum w:abstractNumId="1" w15:restartNumberingAfterBreak="0">
+  <w:abstractNum w:abstractNumId="3" w15:restartNumberingAfterBreak="0">
     <w:nsid w:val="3E213186"/>
     <w:multiLevelType w:val="hybridMultilevel"/>
     <w:tmpl w:val="334085DC"/>
@@ -572,7 +1017,233 @@
       </w:rPr>
     </w:lvl>
   </w:abstractNum>
-  <w:abstractNum w:abstractNumId="2" w15:restartNumberingAfterBreak="0">
+  <w:abstractNum w:abstractNumId="4" w15:restartNumberingAfterBreak="0">
+    <w:nsid w:val="4051212F"/>
+    <w:multiLevelType w:val="hybridMultilevel"/>
+    <w:tmpl w:val="7F7406A0"/>
+    <w:lvl w:ilvl="0" w:tplc="04090001">
+      <w:start w:val="1"/>
+      <w:numFmt w:val="bullet"/>
+      <w:lvlText w:val=""/>
+      <w:lvlJc w:val="left"/>
+      <w:pPr>
+        <w:ind w:left="720" w:hanging="360"/>
+      </w:pPr>
+      <w:rPr>
+        <w:rFonts w:ascii="Symbol" w:hAnsi="Symbol" w:hint="default"/>
+      </w:rPr>
+    </w:lvl>
+    <w:lvl w:ilvl="1" w:tplc="04090003" w:tentative="1">
+      <w:start w:val="1"/>
+      <w:numFmt w:val="bullet"/>
+      <w:lvlText w:val="o"/>
+      <w:lvlJc w:val="left"/>
+      <w:pPr>
+        <w:ind w:left="1440" w:hanging="360"/>
+      </w:pPr>
+      <w:rPr>
+        <w:rFonts w:ascii="Courier New" w:hAnsi="Courier New" w:cs="Courier New" w:hint="default"/>
+      </w:rPr>
+    </w:lvl>
+    <w:lvl w:ilvl="2" w:tplc="04090005" w:tentative="1">
+      <w:start w:val="1"/>
+      <w:numFmt w:val="bullet"/>
+      <w:lvlText w:val=""/>
+      <w:lvlJc w:val="left"/>
+      <w:pPr>
+        <w:ind w:left="2160" w:hanging="360"/>
+      </w:pPr>
+      <w:rPr>
+        <w:rFonts w:ascii="Wingdings" w:hAnsi="Wingdings" w:hint="default"/>
+      </w:rPr>
+    </w:lvl>
+    <w:lvl w:ilvl="3" w:tplc="04090001" w:tentative="1">
+      <w:start w:val="1"/>
+      <w:numFmt w:val="bullet"/>
+      <w:lvlText w:val=""/>
+      <w:lvlJc w:val="left"/>
+      <w:pPr>
+        <w:ind w:left="2880" w:hanging="360"/>
+      </w:pPr>
+      <w:rPr>
+        <w:rFonts w:ascii="Symbol" w:hAnsi="Symbol" w:hint="default"/>
+      </w:rPr>
+    </w:lvl>
+    <w:lvl w:ilvl="4" w:tplc="04090003" w:tentative="1">
+      <w:start w:val="1"/>
+      <w:numFmt w:val="bullet"/>
+      <w:lvlText w:val="o"/>
+      <w:lvlJc w:val="left"/>
+      <w:pPr>
+        <w:ind w:left="3600" w:hanging="360"/>
+      </w:pPr>
+      <w:rPr>
+        <w:rFonts w:ascii="Courier New" w:hAnsi="Courier New" w:cs="Courier New" w:hint="default"/>
+      </w:rPr>
+    </w:lvl>
+    <w:lvl w:ilvl="5" w:tplc="04090005" w:tentative="1">
+      <w:start w:val="1"/>
+      <w:numFmt w:val="bullet"/>
+      <w:lvlText w:val=""/>
+      <w:lvlJc w:val="left"/>
+      <w:pPr>
+        <w:ind w:left="4320" w:hanging="360"/>
+      </w:pPr>
+      <w:rPr>
+        <w:rFonts w:ascii="Wingdings" w:hAnsi="Wingdings" w:hint="default"/>
+      </w:rPr>
+    </w:lvl>
+    <w:lvl w:ilvl="6" w:tplc="04090001" w:tentative="1">
+      <w:start w:val="1"/>
+      <w:numFmt w:val="bullet"/>
+      <w:lvlText w:val=""/>
+      <w:lvlJc w:val="left"/>
+      <w:pPr>
+        <w:ind w:left="5040" w:hanging="360"/>
+      </w:pPr>
+      <w:rPr>
+        <w:rFonts w:ascii="Symbol" w:hAnsi="Symbol" w:hint="default"/>
+      </w:rPr>
+    </w:lvl>
+    <w:lvl w:ilvl="7" w:tplc="04090003" w:tentative="1">
+      <w:start w:val="1"/>
+      <w:numFmt w:val="bullet"/>
+      <w:lvlText w:val="o"/>
+      <w:lvlJc w:val="left"/>
+      <w:pPr>
+        <w:ind w:left="5760" w:hanging="360"/>
+      </w:pPr>
+      <w:rPr>
+        <w:rFonts w:ascii="Courier New" w:hAnsi="Courier New" w:cs="Courier New" w:hint="default"/>
+      </w:rPr>
+    </w:lvl>
+    <w:lvl w:ilvl="8" w:tplc="04090005" w:tentative="1">
+      <w:start w:val="1"/>
+      <w:numFmt w:val="bullet"/>
+      <w:lvlText w:val=""/>
+      <w:lvlJc w:val="left"/>
+      <w:pPr>
+        <w:ind w:left="6480" w:hanging="360"/>
+      </w:pPr>
+      <w:rPr>
+        <w:rFonts w:ascii="Wingdings" w:hAnsi="Wingdings" w:hint="default"/>
+      </w:rPr>
+    </w:lvl>
+  </w:abstractNum>
+  <w:abstractNum w:abstractNumId="5" w15:restartNumberingAfterBreak="0">
+    <w:nsid w:val="444E1AC4"/>
+    <w:multiLevelType w:val="hybridMultilevel"/>
+    <w:tmpl w:val="31BEBAF6"/>
+    <w:lvl w:ilvl="0" w:tplc="04090001">
+      <w:start w:val="1"/>
+      <w:numFmt w:val="bullet"/>
+      <w:lvlText w:val=""/>
+      <w:lvlJc w:val="left"/>
+      <w:pPr>
+        <w:ind w:left="720" w:hanging="360"/>
+      </w:pPr>
+      <w:rPr>
+        <w:rFonts w:ascii="Symbol" w:hAnsi="Symbol" w:hint="default"/>
+      </w:rPr>
+    </w:lvl>
+    <w:lvl w:ilvl="1" w:tplc="04090003" w:tentative="1">
+      <w:start w:val="1"/>
+      <w:numFmt w:val="bullet"/>
+      <w:lvlText w:val="o"/>
+      <w:lvlJc w:val="left"/>
+      <w:pPr>
+        <w:ind w:left="1440" w:hanging="360"/>
+      </w:pPr>
+      <w:rPr>
+        <w:rFonts w:ascii="Courier New" w:hAnsi="Courier New" w:cs="Courier New" w:hint="default"/>
+      </w:rPr>
+    </w:lvl>
+    <w:lvl w:ilvl="2" w:tplc="04090005" w:tentative="1">
+      <w:start w:val="1"/>
+      <w:numFmt w:val="bullet"/>
+      <w:lvlText w:val=""/>
+      <w:lvlJc w:val="left"/>
+      <w:pPr>
+        <w:ind w:left="2160" w:hanging="360"/>
+      </w:pPr>
+      <w:rPr>
+        <w:rFonts w:ascii="Wingdings" w:hAnsi="Wingdings" w:hint="default"/>
+      </w:rPr>
+    </w:lvl>
+    <w:lvl w:ilvl="3" w:tplc="04090001" w:tentative="1">
+      <w:start w:val="1"/>
+      <w:numFmt w:val="bullet"/>
+      <w:lvlText w:val=""/>
+      <w:lvlJc w:val="left"/>
+      <w:pPr>
+        <w:ind w:left="2880" w:hanging="360"/>
+      </w:pPr>
+      <w:rPr>
+        <w:rFonts w:ascii="Symbol" w:hAnsi="Symbol" w:hint="default"/>
+      </w:rPr>
+    </w:lvl>
+    <w:lvl w:ilvl="4" w:tplc="04090003" w:tentative="1">
+      <w:start w:val="1"/>
+      <w:numFmt w:val="bullet"/>
+      <w:lvlText w:val="o"/>
+      <w:lvlJc w:val="left"/>
+      <w:pPr>
+        <w:ind w:left="3600" w:hanging="360"/>
+      </w:pPr>
+      <w:rPr>
+        <w:rFonts w:ascii="Courier New" w:hAnsi="Courier New" w:cs="Courier New" w:hint="default"/>
+      </w:rPr>
+    </w:lvl>
+    <w:lvl w:ilvl="5" w:tplc="04090005" w:tentative="1">
+      <w:start w:val="1"/>
+      <w:numFmt w:val="bullet"/>
+      <w:lvlText w:val=""/>
+      <w:lvlJc w:val="left"/>
+      <w:pPr>
+        <w:ind w:left="4320" w:hanging="360"/>
+      </w:pPr>
+      <w:rPr>
+        <w:rFonts w:ascii="Wingdings" w:hAnsi="Wingdings" w:hint="default"/>
+      </w:rPr>
+    </w:lvl>
+    <w:lvl w:ilvl="6" w:tplc="04090001" w:tentative="1">
+      <w:start w:val="1"/>
+      <w:numFmt w:val="bullet"/>
+      <w:lvlText w:val=""/>
+      <w:lvlJc w:val="left"/>
+      <w:pPr>
+        <w:ind w:left="5040" w:hanging="360"/>
+      </w:pPr>
+      <w:rPr>
+        <w:rFonts w:ascii="Symbol" w:hAnsi="Symbol" w:hint="default"/>
+      </w:rPr>
+    </w:lvl>
+    <w:lvl w:ilvl="7" w:tplc="04090003" w:tentative="1">
+      <w:start w:val="1"/>
+      <w:numFmt w:val="bullet"/>
+      <w:lvlText w:val="o"/>
+      <w:lvlJc w:val="left"/>
+      <w:pPr>
+        <w:ind w:left="5760" w:hanging="360"/>
+      </w:pPr>
+      <w:rPr>
+        <w:rFonts w:ascii="Courier New" w:hAnsi="Courier New" w:cs="Courier New" w:hint="default"/>
+      </w:rPr>
+    </w:lvl>
+    <w:lvl w:ilvl="8" w:tplc="04090005" w:tentative="1">
+      <w:start w:val="1"/>
+      <w:numFmt w:val="bullet"/>
+      <w:lvlText w:val=""/>
+      <w:lvlJc w:val="left"/>
+      <w:pPr>
+        <w:ind w:left="6480" w:hanging="360"/>
+      </w:pPr>
+      <w:rPr>
+        <w:rFonts w:ascii="Wingdings" w:hAnsi="Wingdings" w:hint="default"/>
+      </w:rPr>
+    </w:lvl>
+  </w:abstractNum>
+  <w:abstractNum w:abstractNumId="6" w15:restartNumberingAfterBreak="0">
     <w:nsid w:val="4CA50CEE"/>
     <w:multiLevelType w:val="hybridMultilevel"/>
     <w:tmpl w:val="50A665E6"/>
@@ -685,7 +1356,7 @@
       </w:rPr>
     </w:lvl>
   </w:abstractNum>
-  <w:abstractNum w:abstractNumId="3" w15:restartNumberingAfterBreak="0">
+  <w:abstractNum w:abstractNumId="7" w15:restartNumberingAfterBreak="0">
     <w:nsid w:val="7BD84DFA"/>
     <w:multiLevelType w:val="hybridMultilevel"/>
     <w:tmpl w:val="577CCB08"/>
@@ -799,16 +1470,28 @@
     </w:lvl>
   </w:abstractNum>
   <w:num w:numId="1">
+    <w:abstractNumId w:val="6"/>
+  </w:num>
+  <w:num w:numId="2">
     <w:abstractNumId w:val="2"/>
   </w:num>
-  <w:num w:numId="2">
+  <w:num w:numId="3">
+    <w:abstractNumId w:val="3"/>
+  </w:num>
+  <w:num w:numId="4">
+    <w:abstractNumId w:val="7"/>
+  </w:num>
+  <w:num w:numId="5">
     <w:abstractNumId w:val="0"/>
   </w:num>
-  <w:num w:numId="3">
+  <w:num w:numId="6">
+    <w:abstractNumId w:val="5"/>
+  </w:num>
+  <w:num w:numId="7">
+    <w:abstractNumId w:val="4"/>
+  </w:num>
+  <w:num w:numId="8">
     <w:abstractNumId w:val="1"/>
-  </w:num>
-  <w:num w:numId="4">
-    <w:abstractNumId w:val="3"/>
   </w:num>
 </w:numbering>
 </file>
